--- a/Coursework/SDS_learning_diary_Virtanen.docx
+++ b/Coursework/SDS_learning_diary_Virtanen.docx
@@ -1377,7 +1377,85 @@
         <w:rPr>
           <w:lang w:val="en-US"/>
         </w:rPr>
-        <w:t xml:space="preserve"> method of the intent. That information is passed in as key-value pair (the video didn’t specify if multiple pairs can be passed in as arguments though.</w:t>
+        <w:t xml:space="preserve"> method of the intent. That information is passed in as key-value pair (the video didn’t specify if multiple pairs can be passed in as arguments though</w:t>
+      </w:r>
+      <w:r>
+        <w:rPr>
+          <w:lang w:val="en-US"/>
+        </w:rPr>
+        <w:t xml:space="preserve">, but I gathered from the internet that this needs to be done in another </w:t>
+      </w:r>
+      <w:proofErr w:type="spellStart"/>
+      <w:proofErr w:type="gramStart"/>
+      <w:r>
+        <w:rPr>
+          <w:lang w:val="en-US"/>
+        </w:rPr>
+        <w:t>putExtra</w:t>
+      </w:r>
+      <w:proofErr w:type="spellEnd"/>
+      <w:r>
+        <w:rPr>
+          <w:lang w:val="en-US"/>
+        </w:rPr>
+        <w:t>(</w:t>
+      </w:r>
+      <w:proofErr w:type="gramEnd"/>
+      <w:r>
+        <w:rPr>
+          <w:lang w:val="en-US"/>
+        </w:rPr>
+        <w:t>) line</w:t>
+      </w:r>
+      <w:r>
+        <w:rPr>
+          <w:lang w:val="en-US"/>
+        </w:rPr>
+        <w:t>.</w:t>
+      </w:r>
+      <w:r>
+        <w:rPr>
+          <w:lang w:val="en-US"/>
+        </w:rPr>
+        <w:t xml:space="preserve"> The information is then available through </w:t>
+      </w:r>
+      <w:proofErr w:type="spellStart"/>
+      <w:proofErr w:type="gramStart"/>
+      <w:r>
+        <w:rPr>
+          <w:lang w:val="en-US"/>
+        </w:rPr>
+        <w:t>intent.getStringExtra</w:t>
+      </w:r>
+      <w:proofErr w:type="spellEnd"/>
+      <w:proofErr w:type="gramEnd"/>
+      <w:r>
+        <w:rPr>
+          <w:lang w:val="en-US"/>
+        </w:rPr>
+        <w:t xml:space="preserve">(key) in the another activity. </w:t>
+      </w:r>
+      <w:proofErr w:type="gramStart"/>
+      <w:r>
+        <w:rPr>
+          <w:lang w:val="en-US"/>
+        </w:rPr>
+        <w:t>Or .</w:t>
+      </w:r>
+      <w:proofErr w:type="spellStart"/>
+      <w:r>
+        <w:rPr>
+          <w:lang w:val="en-US"/>
+        </w:rPr>
+        <w:t>getIntExtra</w:t>
+      </w:r>
+      <w:proofErr w:type="spellEnd"/>
+      <w:proofErr w:type="gramEnd"/>
+      <w:r>
+        <w:rPr>
+          <w:lang w:val="en-US"/>
+        </w:rPr>
+        <w:t xml:space="preserve"> if the passed information is and integer and so forth.</w:t>
       </w:r>
     </w:p>
     <w:p>
@@ -1416,40 +1494,651 @@
         </w:rPr>
         <w:t xml:space="preserve">. I got </w:t>
       </w:r>
+      <w:r>
+        <w:rPr>
+          <w:lang w:val="en-US"/>
+        </w:rPr>
+        <w:t>both Intents</w:t>
+      </w:r>
+      <w:r>
+        <w:rPr>
+          <w:lang w:val="en-US"/>
+        </w:rPr>
+        <w:t xml:space="preserve"> working as showed in the video (but of course in Kotlin), but I’m not </w:t>
+      </w:r>
       <w:proofErr w:type="gramStart"/>
       <w:r>
         <w:rPr>
           <w:lang w:val="en-US"/>
         </w:rPr>
-        <w:t xml:space="preserve">both of the </w:t>
-      </w:r>
-      <w:r>
-        <w:rPr>
-          <w:lang w:val="en-US"/>
-        </w:rPr>
-        <w:t>Intents</w:t>
+        <w:t>really sure</w:t>
       </w:r>
       <w:proofErr w:type="gramEnd"/>
       <w:r>
         <w:rPr>
           <w:lang w:val="en-US"/>
         </w:rPr>
-        <w:t xml:space="preserve"> working as showed in the video (but of course in Kotlin), but I’m not really sure what the code does exactly. As I think that is the main thing to learn I will continue further with the official documentation to see if there will be more </w:t>
+        <w:t xml:space="preserve"> what the code does exactly. As I think that is the main thing to learn I will continue further with the official documentation to see if there will be more </w:t>
+      </w:r>
+      <w:r>
+        <w:rPr>
+          <w:lang w:val="en-US"/>
+        </w:rPr>
+        <w:t>about Intents</w:t>
+      </w:r>
+      <w:r>
+        <w:rPr>
+          <w:lang w:val="en-US"/>
+        </w:rPr>
+        <w:t xml:space="preserve"> and Activities than in the video. I’m sure it will come eventually, but if it is not explained </w:t>
       </w:r>
       <w:proofErr w:type="gramStart"/>
       <w:r>
         <w:rPr>
           <w:lang w:val="en-US"/>
         </w:rPr>
-        <w:t>about  Intents</w:t>
+        <w:t xml:space="preserve">pretty </w:t>
+      </w:r>
+      <w:r>
+        <w:rPr>
+          <w:lang w:val="en-US"/>
+        </w:rPr>
+        <w:t>early</w:t>
       </w:r>
       <w:proofErr w:type="gramEnd"/>
       <w:r>
         <w:rPr>
           <w:lang w:val="en-US"/>
         </w:rPr>
-        <w:t xml:space="preserve"> and Activities than in the video. I’m sure it will come eventually, but if it is not explained pretty early I will skip that and use the working code in the course project even though I have no idea why/how it actually works.</w:t>
-      </w:r>
+        <w:t>,</w:t>
+      </w:r>
+      <w:r>
+        <w:rPr>
+          <w:lang w:val="en-US"/>
+        </w:rPr>
+        <w:t xml:space="preserve"> I will skip that and use the working code in the course project even though I have no idea why/how it actually works.</w:t>
+      </w:r>
+      <w:r>
+        <w:rPr>
+          <w:lang w:val="en-US"/>
+        </w:rPr>
+        <w:t xml:space="preserve"> Seems that moving from activity to another comes in Unit 3: Navigation of the official Android Basics in Kotlin course. I have so far done the Unit 1 only, but the Unit 2 looks to be shorter than the first one. I intend to do these 5 units that are available during this </w:t>
+      </w:r>
+      <w:proofErr w:type="gramStart"/>
+      <w:r>
+        <w:rPr>
+          <w:lang w:val="en-US"/>
+        </w:rPr>
+        <w:t>course</w:t>
+      </w:r>
+      <w:proofErr w:type="gramEnd"/>
+      <w:r>
+        <w:rPr>
+          <w:lang w:val="en-US"/>
+        </w:rPr>
+        <w:t xml:space="preserve"> and I think that should cover all the basics that are required to </w:t>
+      </w:r>
+      <w:r>
+        <w:rPr>
+          <w:lang w:val="en-US"/>
+        </w:rPr>
+        <w:t>complete this course</w:t>
+      </w:r>
+      <w:r>
+        <w:rPr>
+          <w:lang w:val="en-US"/>
+        </w:rPr>
+        <w:t xml:space="preserve"> and build the project app</w:t>
+      </w:r>
+      <w:r>
+        <w:rPr>
+          <w:lang w:val="en-US"/>
+        </w:rPr>
+        <w:t>.</w:t>
+      </w:r>
+    </w:p>
+    <w:p>
+      <w:pPr>
+        <w:pStyle w:val="Leipteksti"/>
+        <w:rPr>
+          <w:lang w:val="en-US"/>
+        </w:rPr>
+      </w:pPr>
+    </w:p>
+    <w:p>
+      <w:pPr>
+        <w:pStyle w:val="Leipteksti"/>
+        <w:rPr>
+          <w:lang w:val="en-US"/>
+        </w:rPr>
+      </w:pPr>
+      <w:r>
+        <w:rPr>
+          <w:lang w:val="en-US"/>
+        </w:rPr>
+        <w:t>24.9.2021</w:t>
+      </w:r>
+    </w:p>
+    <w:p>
+      <w:pPr>
+        <w:pStyle w:val="Leipteksti"/>
+        <w:rPr>
+          <w:lang w:val="en-US"/>
+        </w:rPr>
+      </w:pPr>
+    </w:p>
+    <w:p>
+      <w:pPr>
+        <w:pStyle w:val="Leipteksti"/>
+        <w:rPr>
+          <w:lang w:val="en-US"/>
+        </w:rPr>
+      </w:pPr>
+      <w:r>
+        <w:rPr>
+          <w:lang w:val="en-US"/>
+        </w:rPr>
+        <w:t xml:space="preserve">The next lesson on the Android Developer course was about XML layouts. I have some background from web development, so the basic idea was familiar (as it is pretty much the same as HTML). </w:t>
+      </w:r>
+      <w:r>
+        <w:rPr>
+          <w:lang w:val="en-US"/>
+        </w:rPr>
+        <w:t xml:space="preserve">New stuff was about the namespaces that are used in the XML files. The </w:t>
+      </w:r>
+      <w:proofErr w:type="spellStart"/>
+      <w:proofErr w:type="gramStart"/>
+      <w:r>
+        <w:rPr>
+          <w:lang w:val="en-US"/>
+        </w:rPr>
+        <w:t>xmlns:android</w:t>
+      </w:r>
+      <w:proofErr w:type="spellEnd"/>
+      <w:proofErr w:type="gramEnd"/>
+      <w:r>
+        <w:rPr>
+          <w:lang w:val="en-US"/>
+        </w:rPr>
+        <w:t xml:space="preserve"> for example denotes that the attribute is defined by the Android system. Namespaces are a little unfamiliar for me, but I think I understood enough to get an idea how they are used.</w:t>
+      </w:r>
+    </w:p>
+    <w:p>
+      <w:pPr>
+        <w:pStyle w:val="Leipteksti"/>
+        <w:rPr>
+          <w:lang w:val="en-US"/>
+        </w:rPr>
+      </w:pPr>
+    </w:p>
+    <w:p>
+      <w:pPr>
+        <w:pStyle w:val="Leipteksti"/>
+        <w:rPr>
+          <w:lang w:val="en-US"/>
+        </w:rPr>
+      </w:pPr>
+      <w:r>
+        <w:rPr>
+          <w:lang w:val="en-US"/>
+        </w:rPr>
+        <w:t xml:space="preserve">I also learned how to use binding instead of the </w:t>
+      </w:r>
+      <w:proofErr w:type="spellStart"/>
+      <w:r>
+        <w:rPr>
+          <w:lang w:val="en-US"/>
+        </w:rPr>
+        <w:t>fin</w:t>
+      </w:r>
+      <w:r>
+        <w:rPr>
+          <w:lang w:val="en-US"/>
+        </w:rPr>
+        <w:t>dViewById</w:t>
+      </w:r>
+      <w:proofErr w:type="spellEnd"/>
+      <w:r>
+        <w:rPr>
+          <w:lang w:val="en-US"/>
+        </w:rPr>
+        <w:t xml:space="preserve"> </w:t>
+      </w:r>
+      <w:proofErr w:type="spellStart"/>
+      <w:r>
+        <w:rPr>
+          <w:lang w:val="en-US"/>
+        </w:rPr>
+        <w:t>methos</w:t>
+      </w:r>
+      <w:proofErr w:type="spellEnd"/>
+      <w:r>
+        <w:rPr>
+          <w:lang w:val="en-US"/>
+        </w:rPr>
+        <w:t xml:space="preserve"> to get the views from the layout/xml of the app. This seemed like a simple way to use views, but it took some prework to get it working, so for small apps I’m not sure if it is better to just use the “old” method.</w:t>
+      </w:r>
+      <w:r>
+        <w:rPr>
+          <w:lang w:val="en-US"/>
+        </w:rPr>
+        <w:t xml:space="preserve"> </w:t>
+      </w:r>
+      <w:r>
+        <w:rPr>
+          <w:lang w:val="en-US"/>
+        </w:rPr>
+        <w:t>There was a small section about method chaining in the lesson, which inspired me to read more about it, since that has been at this point one thing that I haven’t really understood. I mean I know to use multiple methods in a row if the code is given to me (copy/paste</w:t>
+      </w:r>
+      <w:proofErr w:type="gramStart"/>
+      <w:r>
+        <w:rPr>
+          <w:lang w:val="en-US"/>
+        </w:rPr>
+        <w:t>)</w:t>
+      </w:r>
+      <w:proofErr w:type="gramEnd"/>
+      <w:r>
+        <w:rPr>
+          <w:lang w:val="en-US"/>
+        </w:rPr>
+        <w:t xml:space="preserve"> but I haven’t really figured out what it does and how it works. That was my next foray into </w:t>
+      </w:r>
+      <w:proofErr w:type="spellStart"/>
+      <w:r>
+        <w:rPr>
+          <w:lang w:val="en-US"/>
+        </w:rPr>
+        <w:t>stackoverflow</w:t>
+      </w:r>
+      <w:proofErr w:type="spellEnd"/>
+      <w:r>
+        <w:rPr>
+          <w:lang w:val="en-US"/>
+        </w:rPr>
+        <w:t xml:space="preserve"> and some blog texts.</w:t>
+      </w:r>
+    </w:p>
+    <w:p>
+      <w:pPr>
+        <w:pStyle w:val="Leipteksti"/>
+        <w:rPr>
+          <w:lang w:val="en-US"/>
+        </w:rPr>
+      </w:pPr>
+    </w:p>
+    <w:p>
+      <w:pPr>
+        <w:pStyle w:val="Leipteksti"/>
+        <w:rPr>
+          <w:lang w:val="en-US"/>
+        </w:rPr>
+      </w:pPr>
+      <w:r>
+        <w:rPr>
+          <w:lang w:val="en-US"/>
+        </w:rPr>
+        <w:t>25.9.2021</w:t>
+      </w:r>
+    </w:p>
+    <w:p>
+      <w:pPr>
+        <w:pStyle w:val="Leipteksti"/>
+        <w:rPr>
+          <w:lang w:val="en-US"/>
+        </w:rPr>
+      </w:pPr>
+    </w:p>
+    <w:p>
+      <w:pPr>
+        <w:pStyle w:val="Leipteksti"/>
+        <w:rPr>
+          <w:lang w:val="en-US"/>
+        </w:rPr>
+      </w:pPr>
+      <w:r>
+        <w:rPr>
+          <w:lang w:val="en-US"/>
+        </w:rPr>
+        <w:t>Today I started learning about theming android apps. I learned how to use the material.io site to choose complementing colors and how to change the color values in the app (primary and secondary and their variant colors too). Also, I tested the use of dark/night themes which seemed to work fine too. Most important thing to note here was that the choice of colors should be pleasing, and they should provide enough contrast so that text remains legible in every situation.</w:t>
+      </w:r>
+    </w:p>
+    <w:p>
+      <w:pPr>
+        <w:pStyle w:val="Leipteksti"/>
+        <w:rPr>
+          <w:lang w:val="en-US"/>
+        </w:rPr>
+      </w:pPr>
+    </w:p>
+    <w:p>
+      <w:pPr>
+        <w:pStyle w:val="Leipteksti"/>
+        <w:rPr>
+          <w:lang w:val="en-US"/>
+        </w:rPr>
+      </w:pPr>
+      <w:r>
+        <w:rPr>
+          <w:lang w:val="en-US"/>
+        </w:rPr>
+        <w:t>Also related to theming was a lesson about changing the app icon and choosing one that provides a coherent user experience on different devices (as manufacturers can have different icon shapes for their launchers). Android provides adaptive icons that can have different shapes and your icon should look good on all of them.</w:t>
+      </w:r>
+    </w:p>
+    <w:p>
+      <w:pPr>
+        <w:pStyle w:val="Leipteksti"/>
+        <w:rPr>
+          <w:lang w:val="en-US"/>
+        </w:rPr>
+      </w:pPr>
+    </w:p>
+    <w:p>
+      <w:pPr>
+        <w:pStyle w:val="Leipteksti"/>
+        <w:rPr>
+          <w:lang w:val="en-US"/>
+        </w:rPr>
+      </w:pPr>
+      <w:r>
+        <w:rPr>
+          <w:lang w:val="en-US"/>
+        </w:rPr>
+        <w:t xml:space="preserve">I also checked out the material components lesson, which gave the basics on </w:t>
+      </w:r>
+      <w:proofErr w:type="spellStart"/>
+      <w:r>
+        <w:rPr>
+          <w:lang w:val="en-US"/>
+        </w:rPr>
+        <w:t>ready made</w:t>
+      </w:r>
+      <w:proofErr w:type="spellEnd"/>
+      <w:r>
+        <w:rPr>
+          <w:lang w:val="en-US"/>
+        </w:rPr>
+        <w:t xml:space="preserve"> components for Android Apps. They should be the preferred way to make Android Apps, since that provides same look and feel for the whole operating system and all apps. That way users will learn to use your app more quickly and it provides them a cohesive user experience even when using different apps.</w:t>
+      </w:r>
+    </w:p>
+    <w:p>
+      <w:pPr>
+        <w:pStyle w:val="Leipteksti"/>
+        <w:rPr>
+          <w:lang w:val="en-US"/>
+        </w:rPr>
+      </w:pPr>
+    </w:p>
+    <w:p>
+      <w:pPr>
+        <w:pStyle w:val="Leipteksti"/>
+        <w:rPr>
+          <w:lang w:val="en-US"/>
+        </w:rPr>
+      </w:pPr>
+      <w:r>
+        <w:rPr>
+          <w:lang w:val="en-US"/>
+        </w:rPr>
+        <w:t xml:space="preserve">After learning about theming an app </w:t>
+      </w:r>
+      <w:r>
+        <w:rPr>
+          <w:lang w:val="en-US"/>
+        </w:rPr>
+        <w:t xml:space="preserve">the next lesson was about lists. This was interesting since they are the basic data storing types in many programming languages and as so an </w:t>
+      </w:r>
+      <w:r>
+        <w:rPr>
+          <w:lang w:val="en-US"/>
+        </w:rPr>
+        <w:lastRenderedPageBreak/>
+        <w:t xml:space="preserve">integral part of learning a new technology or software development area (like Android development). This was </w:t>
+      </w:r>
+      <w:r>
+        <w:rPr>
+          <w:lang w:val="en-US"/>
+        </w:rPr>
+        <w:t>already familiar stuff for me, but the notations and syntax changes from one language to another so it was a good thing to learn this stuff in Kotlin too.</w:t>
+      </w:r>
+    </w:p>
+    <w:p>
+      <w:pPr>
+        <w:pStyle w:val="Leipteksti"/>
+        <w:rPr>
+          <w:lang w:val="en-US"/>
+        </w:rPr>
+      </w:pPr>
+    </w:p>
+    <w:p>
+      <w:pPr>
+        <w:pStyle w:val="Leipteksti"/>
+        <w:rPr>
+          <w:lang w:val="en-US"/>
+        </w:rPr>
+      </w:pPr>
+      <w:r>
+        <w:rPr>
+          <w:lang w:val="en-US"/>
+        </w:rPr>
+        <w:t>2</w:t>
+      </w:r>
+      <w:r>
+        <w:rPr>
+          <w:lang w:val="en-US"/>
+        </w:rPr>
+        <w:t>7</w:t>
+      </w:r>
+      <w:r>
+        <w:rPr>
+          <w:lang w:val="en-US"/>
+        </w:rPr>
+        <w:t>.9.2021</w:t>
+      </w:r>
+    </w:p>
+    <w:p>
+      <w:pPr>
+        <w:pStyle w:val="Leipteksti"/>
+        <w:rPr>
+          <w:lang w:val="en-US"/>
+        </w:rPr>
+      </w:pPr>
+    </w:p>
+    <w:p>
+      <w:pPr>
+        <w:pStyle w:val="Leipteksti"/>
+        <w:rPr>
+          <w:lang w:val="en-US"/>
+        </w:rPr>
+      </w:pPr>
+      <w:r>
+        <w:rPr>
+          <w:lang w:val="en-US"/>
+        </w:rPr>
+        <w:t xml:space="preserve">The third video of the course material considered mainly </w:t>
+      </w:r>
+      <w:proofErr w:type="spellStart"/>
+      <w:r>
+        <w:rPr>
+          <w:lang w:val="en-US"/>
+        </w:rPr>
+        <w:t>ListView</w:t>
+      </w:r>
+      <w:proofErr w:type="spellEnd"/>
+      <w:r>
+        <w:rPr>
+          <w:lang w:val="en-US"/>
+        </w:rPr>
+        <w:t xml:space="preserve"> elements</w:t>
+      </w:r>
+      <w:r>
+        <w:rPr>
+          <w:lang w:val="en-US"/>
+        </w:rPr>
+        <w:t xml:space="preserve"> (and it assumed knowledge of the previously taught functionality – such as moving between activities). First thing I learned from the video was that you can use string-</w:t>
+      </w:r>
+      <w:r>
+        <w:rPr>
+          <w:lang w:val="en-US"/>
+        </w:rPr>
+        <w:t>arrays</w:t>
+      </w:r>
+      <w:r>
+        <w:rPr>
+          <w:lang w:val="en-US"/>
+        </w:rPr>
+        <w:t xml:space="preserve"> in the strings.xml file to provide the app with arrays of strings that can be used in </w:t>
+      </w:r>
+      <w:proofErr w:type="spellStart"/>
+      <w:r>
+        <w:rPr>
+          <w:lang w:val="en-US"/>
+        </w:rPr>
+        <w:t>ListView</w:t>
+      </w:r>
+      <w:proofErr w:type="spellEnd"/>
+      <w:r>
+        <w:rPr>
+          <w:lang w:val="en-US"/>
+        </w:rPr>
+        <w:t xml:space="preserve"> (they probably can be used in other elements too). </w:t>
+      </w:r>
+    </w:p>
+    <w:p>
+      <w:pPr>
+        <w:pStyle w:val="Leipteksti"/>
+        <w:rPr>
+          <w:lang w:val="en-US"/>
+        </w:rPr>
+      </w:pPr>
+    </w:p>
+    <w:p>
+      <w:pPr>
+        <w:pStyle w:val="Leipteksti"/>
+        <w:rPr>
+          <w:lang w:val="en-US"/>
+        </w:rPr>
+      </w:pPr>
+      <w:r>
+        <w:rPr>
+          <w:lang w:val="en-US"/>
+        </w:rPr>
+        <w:t xml:space="preserve">The second new thing was using adapters </w:t>
+      </w:r>
+      <w:r>
+        <w:rPr>
+          <w:lang w:val="en-US"/>
+        </w:rPr>
+        <w:t xml:space="preserve">and the </w:t>
+      </w:r>
+      <w:proofErr w:type="spellStart"/>
+      <w:r>
+        <w:rPr>
+          <w:lang w:val="en-US"/>
+        </w:rPr>
+        <w:t>LayoutInflater</w:t>
+      </w:r>
+      <w:proofErr w:type="spellEnd"/>
+      <w:r>
+        <w:rPr>
+          <w:lang w:val="en-US"/>
+        </w:rPr>
+        <w:t xml:space="preserve"> </w:t>
+      </w:r>
+      <w:r>
+        <w:rPr>
+          <w:lang w:val="en-US"/>
+        </w:rPr>
+        <w:t xml:space="preserve">to </w:t>
+      </w:r>
+      <w:r>
+        <w:rPr>
+          <w:lang w:val="en-US"/>
+        </w:rPr>
+        <w:t xml:space="preserve">fill views with information. This was again explained not very thoroughly, but fortunately there were a little more information about adapters in the Android Developer course that I also have been going through the last days. </w:t>
+      </w:r>
+      <w:r>
+        <w:rPr>
+          <w:lang w:val="en-US"/>
+        </w:rPr>
+        <w:t>Again,</w:t>
+      </w:r>
+      <w:r>
+        <w:rPr>
+          <w:lang w:val="en-US"/>
+        </w:rPr>
+        <w:t xml:space="preserve"> I found that reading the available material (in Android Developer site and especially the course material there) was a better way to learn how this stuff </w:t>
+      </w:r>
+      <w:proofErr w:type="gramStart"/>
+      <w:r>
+        <w:rPr>
+          <w:lang w:val="en-US"/>
+        </w:rPr>
+        <w:t>actually works</w:t>
+      </w:r>
+      <w:proofErr w:type="gramEnd"/>
+      <w:r>
+        <w:rPr>
+          <w:lang w:val="en-US"/>
+        </w:rPr>
+        <w:t xml:space="preserve"> than watching a video (which to my mind was too fast to follow and understand</w:t>
+      </w:r>
+      <w:r>
+        <w:rPr>
+          <w:lang w:val="en-US"/>
+        </w:rPr>
+        <w:t xml:space="preserve"> and it didn’t explain the logic behind using some of the available methods in android). </w:t>
+      </w:r>
+    </w:p>
+    <w:p>
+      <w:pPr>
+        <w:pStyle w:val="Leipteksti"/>
+        <w:rPr>
+          <w:lang w:val="en-US"/>
+        </w:rPr>
+      </w:pPr>
+    </w:p>
+    <w:p>
+      <w:pPr>
+        <w:pStyle w:val="Leipteksti"/>
+        <w:rPr>
+          <w:lang w:val="en-US"/>
+        </w:rPr>
+      </w:pPr>
+      <w:r>
+        <w:rPr>
+          <w:lang w:val="en-US"/>
+        </w:rPr>
+        <w:t xml:space="preserve">I think I have also settled on the project app I want to make for the </w:t>
+      </w:r>
+      <w:r>
+        <w:rPr>
+          <w:lang w:val="en-US"/>
+        </w:rPr>
+        <w:t>course project task. It will be a helper/learning app for kindergartens to help dressing up children in the right order and with the selected clothing. My girlfriend works as a kindergarten teacher and that kind of app has been something she has been wanting to have there (</w:t>
+      </w:r>
+      <w:proofErr w:type="spellStart"/>
+      <w:r>
+        <w:rPr>
+          <w:lang w:val="en-US"/>
+        </w:rPr>
+        <w:t>insread</w:t>
+      </w:r>
+      <w:proofErr w:type="spellEnd"/>
+      <w:r>
+        <w:rPr>
+          <w:lang w:val="en-US"/>
+        </w:rPr>
+        <w:t xml:space="preserve"> of using printed out clothing cards). The app should work so that it presents different clothes and tells the user to choose the ones he/she wants to put on. After that the user presses a button, which takes him to another screen that shows the selected clothes in a predefined order (to show in which order they should be put on). After putting an item on that clothing item is pressed and the item is marked as put on (with color or some other method). When all clothing items have been put on, the user presses the DONE-button which again takes the user to a new screen that shows a thumbs up picture and an opportunity to start the process over.</w:t>
+      </w:r>
+    </w:p>
+    <w:p>
+      <w:pPr>
+        <w:pStyle w:val="Leipteksti"/>
+        <w:rPr>
+          <w:lang w:val="en-US"/>
+        </w:rPr>
+      </w:pPr>
     </w:p>
     <w:p>
       <w:pPr>

--- a/Coursework/SDS_learning_diary_Virtanen.docx
+++ b/Coursework/SDS_learning_diary_Virtanen.docx
@@ -2129,8 +2129,104 @@
         <w:rPr>
           <w:lang w:val="en-US"/>
         </w:rPr>
-        <w:t xml:space="preserve"> of using printed out clothing cards). The app should work so that it presents different clothes and tells the user to choose the ones he/she wants to put on. After that the user presses a button, which takes him to another screen that shows the selected clothes in a predefined order (to show in which order they should be put on). After putting an item on that clothing item is pressed and the item is marked as put on (with color or some other method). When all clothing items have been put on, the user presses the DONE-button which again takes the user to a new screen that shows a thumbs up picture and an opportunity to start the process over.</w:t>
-      </w:r>
+        <w:t xml:space="preserve"> of using printed out clothing cards). The app should work so that it presents different clothes and tells the user to choose the ones he/she wants to put on. After that the user presses a button, which takes him to another screen that shows the selected clothes in a predefined order (to show in which order they should be put on). After putting an item on that clothing item is pressed and the item is marked as put on (with color or some other method). When all clothing items have been put on, the user presses the </w:t>
+      </w:r>
+      <w:proofErr w:type="gramStart"/>
+      <w:r>
+        <w:rPr>
+          <w:lang w:val="en-US"/>
+        </w:rPr>
+        <w:t>DONE-button</w:t>
+      </w:r>
+      <w:proofErr w:type="gramEnd"/>
+      <w:r>
+        <w:rPr>
+          <w:lang w:val="en-US"/>
+        </w:rPr>
+        <w:t xml:space="preserve"> which again takes the user to a new screen that shows a thumbs up picture and an opportunity to start the process over.</w:t>
+      </w:r>
+    </w:p>
+    <w:p>
+      <w:pPr>
+        <w:pStyle w:val="Leipteksti"/>
+        <w:rPr>
+          <w:lang w:val="en-US"/>
+        </w:rPr>
+      </w:pPr>
+    </w:p>
+    <w:p>
+      <w:pPr>
+        <w:pStyle w:val="Leipteksti"/>
+        <w:rPr>
+          <w:lang w:val="en-US"/>
+        </w:rPr>
+      </w:pPr>
+      <w:r>
+        <w:rPr>
+          <w:lang w:val="en-US"/>
+        </w:rPr>
+        <w:t xml:space="preserve">I also just double-checked the </w:t>
+      </w:r>
+      <w:r>
+        <w:rPr>
+          <w:lang w:val="en-US"/>
+        </w:rPr>
+        <w:t xml:space="preserve">course completion instructions and noticed that the material from the exercise projects should have been uploaded to the Git repository that is returned. Since I have not been doing the same apps as in the video instructions (but mostly the Android Developer Course projects/apps) I do not have those files to submit to the repo. I will however submit the other apps (that I think are way more polished and complex anyway) instead. I had been using one repo per app as is the usual way of using git repos, but I will upload all of them to the one single repo (under the Coursework folder). I hope that those sufficiently show my learning together with this diary. </w:t>
+      </w:r>
+      <w:r>
+        <w:rPr>
+          <w:lang w:val="en-US"/>
+        </w:rPr>
+        <w:t xml:space="preserve">It is also not advised to use git repositories inside another git repositories, so I’m not entirely sure how this will affect the repos working. I did try to fix this by deleting </w:t>
+      </w:r>
+      <w:proofErr w:type="gramStart"/>
+      <w:r>
+        <w:rPr>
+          <w:lang w:val="en-US"/>
+        </w:rPr>
+        <w:t>the .git</w:t>
+      </w:r>
+      <w:proofErr w:type="gramEnd"/>
+      <w:r>
+        <w:rPr>
+          <w:lang w:val="en-US"/>
+        </w:rPr>
+        <w:t xml:space="preserve"> </w:t>
+      </w:r>
+      <w:r>
+        <w:rPr>
+          <w:lang w:val="en-US"/>
+        </w:rPr>
+        <w:t>directory in each of the repos and then using git rm --cached path/to/folder to delete the repos and start using just the top level repo that contains all of the course material. I’m not sure if this worked as planned, but I</w:t>
+      </w:r>
+      <w:r>
+        <w:rPr>
+          <w:lang w:val="en-US"/>
+        </w:rPr>
+        <w:t xml:space="preserve"> will try to test thi</w:t>
+      </w:r>
+      <w:r>
+        <w:rPr>
+          <w:lang w:val="en-US"/>
+        </w:rPr>
+        <w:t>s later before submitting the whole work.</w:t>
+      </w:r>
+    </w:p>
+    <w:p>
+      <w:pPr>
+        <w:pStyle w:val="Leipteksti"/>
+        <w:rPr>
+          <w:lang w:val="en-US"/>
+        </w:rPr>
+      </w:pPr>
+    </w:p>
+    <w:p>
+      <w:pPr>
+        <w:pStyle w:val="Leipteksti"/>
+        <w:rPr>
+          <w:lang w:val="en-US"/>
+        </w:rPr>
+      </w:pPr>
     </w:p>
     <w:p>
       <w:pPr>

--- a/Coursework/SDS_learning_diary_Virtanen.docx
+++ b/Coursework/SDS_learning_diary_Virtanen.docx
@@ -2227,249 +2227,500 @@
           <w:lang w:val="en-US"/>
         </w:rPr>
       </w:pPr>
-    </w:p>
-    <w:p>
-      <w:pPr>
-        <w:pStyle w:val="Leipteksti"/>
-        <w:rPr>
-          <w:lang w:val="en-US"/>
-        </w:rPr>
-      </w:pPr>
-    </w:p>
-    <w:p>
-      <w:pPr>
-        <w:pStyle w:val="Leipteksti"/>
-        <w:rPr>
-          <w:b/>
-          <w:lang w:val="en-US"/>
-        </w:rPr>
-      </w:pPr>
-      <w:r>
-        <w:rPr>
-          <w:lang w:val="en-US"/>
-        </w:rPr>
-        <w:br w:type="page"/>
-      </w:r>
-      <w:r>
-        <w:rPr>
-          <w:b/>
+      <w:r>
+        <w:rPr>
+          <w:lang w:val="en-US"/>
+        </w:rPr>
+        <w:t>28.9.2021</w:t>
+      </w:r>
+    </w:p>
+    <w:p>
+      <w:pPr>
+        <w:pStyle w:val="Leipteksti"/>
+        <w:rPr>
+          <w:lang w:val="en-US"/>
+        </w:rPr>
+      </w:pPr>
+    </w:p>
+    <w:p>
+      <w:pPr>
+        <w:pStyle w:val="Leipteksti"/>
+        <w:rPr>
+          <w:lang w:val="en-US"/>
+        </w:rPr>
+      </w:pPr>
+      <w:r>
+        <w:rPr>
+          <w:lang w:val="en-US"/>
+        </w:rPr>
+        <w:t xml:space="preserve">Found a decent </w:t>
+      </w:r>
+      <w:r>
+        <w:rPr>
+          <w:lang w:val="en-US"/>
+        </w:rPr>
+        <w:t xml:space="preserve">way to autofit cards in </w:t>
+      </w:r>
+      <w:proofErr w:type="spellStart"/>
+      <w:r>
+        <w:rPr>
+          <w:lang w:val="en-US"/>
+        </w:rPr>
+        <w:t>gridlayout</w:t>
+      </w:r>
+      <w:proofErr w:type="spellEnd"/>
+      <w:r>
+        <w:rPr>
+          <w:lang w:val="en-US"/>
+        </w:rPr>
+        <w:t xml:space="preserve"> from </w:t>
+      </w:r>
+      <w:proofErr w:type="spellStart"/>
+      <w:r>
+        <w:rPr>
+          <w:lang w:val="en-US"/>
+        </w:rPr>
+        <w:t>stackoverflow</w:t>
+      </w:r>
+      <w:proofErr w:type="spellEnd"/>
+      <w:r>
+        <w:rPr>
+          <w:lang w:val="en-US"/>
+        </w:rPr>
+        <w:t xml:space="preserve"> </w:t>
+      </w:r>
+      <w:hyperlink r:id="rId11" w:history="1">
+        <w:r>
+          <w:rPr>
+            <w:rStyle w:val="Hyperlinkki"/>
+            <w:lang w:val="en-US"/>
+          </w:rPr>
+          <w:t>https://stackoverflow.com/questions/33575731/gridlayoutmanager-how-to-auto-fit-columns</w:t>
+        </w:r>
+      </w:hyperlink>
+      <w:r>
+        <w:rPr>
+          <w:lang w:val="en-US"/>
+        </w:rPr>
+        <w:t xml:space="preserve"> As this app will be used on tablet and phone it would be nice to have the layout autofit the right amount of columns. This also helps with landscape use as it calculates the width and autofits a different </w:t>
+      </w:r>
+      <w:r>
+        <w:rPr>
+          <w:lang w:val="en-US"/>
+        </w:rPr>
+        <w:t>number</w:t>
+      </w:r>
+      <w:r>
+        <w:rPr>
+          <w:lang w:val="en-US"/>
+        </w:rPr>
+        <w:t xml:space="preserve"> of columns when in landscape and when in portrait mode.</w:t>
+      </w:r>
+    </w:p>
+    <w:p>
+      <w:pPr>
+        <w:pStyle w:val="Leipteksti"/>
+        <w:rPr>
+          <w:lang w:val="en-US"/>
+        </w:rPr>
+      </w:pPr>
+    </w:p>
+    <w:p>
+      <w:pPr>
+        <w:pStyle w:val="Leipteksti"/>
+        <w:rPr>
+          <w:lang w:val="en-US"/>
+        </w:rPr>
+      </w:pPr>
+      <w:r>
+        <w:rPr>
+          <w:lang w:val="en-US"/>
+        </w:rPr>
+        <w:t>I got the basic functionality working of the project app</w:t>
+      </w:r>
+      <w:r>
+        <w:rPr>
+          <w:lang w:val="en-US"/>
+        </w:rPr>
+        <w:t xml:space="preserve">. I had a problem with the </w:t>
+      </w:r>
+      <w:proofErr w:type="spellStart"/>
+      <w:r>
+        <w:rPr>
+          <w:lang w:val="en-US"/>
+        </w:rPr>
+        <w:t>ClothingAdapter</w:t>
+      </w:r>
+      <w:proofErr w:type="spellEnd"/>
+      <w:r>
+        <w:rPr>
+          <w:lang w:val="en-US"/>
+        </w:rPr>
+        <w:t xml:space="preserve"> </w:t>
+      </w:r>
+      <w:proofErr w:type="spellStart"/>
+      <w:r>
+        <w:rPr>
+          <w:lang w:val="en-US"/>
+        </w:rPr>
+        <w:t>RecyclerView</w:t>
+      </w:r>
+      <w:proofErr w:type="spellEnd"/>
+      <w:r>
+        <w:rPr>
+          <w:lang w:val="en-US"/>
+        </w:rPr>
+        <w:t xml:space="preserve"> recycling the checked cards as base to other items that weren’t checked. This was fixed by giving every item a new property of checked (that was false at the beginning) and drawing the card checked status based on that in the </w:t>
+      </w:r>
+      <w:proofErr w:type="spellStart"/>
+      <w:r>
+        <w:rPr>
+          <w:lang w:val="en-US"/>
+        </w:rPr>
+        <w:t>RecyclerView</w:t>
+      </w:r>
+      <w:proofErr w:type="spellEnd"/>
+      <w:r>
+        <w:rPr>
+          <w:lang w:val="en-US"/>
+        </w:rPr>
+        <w:t xml:space="preserve">. Then I just added to the </w:t>
+      </w:r>
+      <w:proofErr w:type="spellStart"/>
+      <w:r>
+        <w:rPr>
+          <w:lang w:val="en-US"/>
+        </w:rPr>
+        <w:t>setOnClickListener</w:t>
+      </w:r>
+      <w:proofErr w:type="spellEnd"/>
+      <w:r>
+        <w:rPr>
+          <w:lang w:val="en-US"/>
+        </w:rPr>
+        <w:t xml:space="preserve"> a line that changes the items checked status: </w:t>
+      </w:r>
+      <w:proofErr w:type="spellStart"/>
+      <w:r>
+        <w:rPr>
+          <w:lang w:val="en-US"/>
+        </w:rPr>
+        <w:t>clothItem.checked</w:t>
+      </w:r>
+      <w:proofErr w:type="spellEnd"/>
+      <w:r>
+        <w:rPr>
+          <w:lang w:val="en-US"/>
+        </w:rPr>
+        <w:t xml:space="preserve"> </w:t>
+      </w:r>
+      <w:proofErr w:type="gramStart"/>
+      <w:r>
+        <w:rPr>
+          <w:lang w:val="en-US"/>
+        </w:rPr>
+        <w:t>= !</w:t>
+      </w:r>
+      <w:proofErr w:type="spellStart"/>
+      <w:proofErr w:type="gramEnd"/>
+      <w:r>
+        <w:rPr>
+          <w:lang w:val="en-US"/>
+        </w:rPr>
+        <w:t>clothItem.checked</w:t>
+      </w:r>
+      <w:proofErr w:type="spellEnd"/>
+      <w:r>
+        <w:rPr>
+          <w:lang w:val="en-US"/>
+        </w:rPr>
+        <w:t>.</w:t>
+      </w:r>
+    </w:p>
+    <w:p>
+      <w:pPr>
+        <w:pStyle w:val="Leipteksti"/>
+        <w:rPr>
+          <w:lang w:val="en-US"/>
+        </w:rPr>
+      </w:pPr>
+    </w:p>
+    <w:p>
+      <w:pPr>
+        <w:pStyle w:val="Leipteksti"/>
+        <w:rPr>
+          <w:lang w:val="en-US"/>
+        </w:rPr>
+      </w:pPr>
+      <w:r>
+        <w:rPr>
           <w:lang w:val="en-US"/>
         </w:rPr>
         <w:lastRenderedPageBreak/>
-        <w:t>EXAMPLE STYLE 2</w:t>
-      </w:r>
-    </w:p>
-    <w:p>
-      <w:pPr>
-        <w:pStyle w:val="Leipteksti"/>
-        <w:rPr>
-          <w:b/>
-          <w:lang w:val="en-US"/>
-        </w:rPr>
-      </w:pPr>
-    </w:p>
-    <w:p>
-      <w:pPr>
-        <w:pStyle w:val="Leipteksti"/>
-        <w:rPr>
-          <w:lang w:val="en-US"/>
-        </w:rPr>
-      </w:pPr>
-      <w:r>
-        <w:rPr>
-          <w:lang w:val="en-US"/>
-        </w:rPr>
-        <w:t>10.9.2018</w:t>
-      </w:r>
-    </w:p>
-    <w:p>
-      <w:pPr>
-        <w:pStyle w:val="Leipteksti"/>
-        <w:rPr>
-          <w:lang w:val="en-US"/>
-        </w:rPr>
-      </w:pPr>
-    </w:p>
-    <w:p>
-      <w:pPr>
-        <w:pStyle w:val="Leipteksti"/>
-        <w:rPr>
-          <w:lang w:val="en-US"/>
-        </w:rPr>
-      </w:pPr>
-      <w:r>
-        <w:rPr>
-          <w:lang w:val="en-US"/>
-        </w:rPr>
-        <w:t>I learned about,</w:t>
-      </w:r>
-    </w:p>
-    <w:p>
-      <w:pPr>
-        <w:pStyle w:val="Leipteksti"/>
-        <w:rPr>
-          <w:lang w:val="en-US"/>
-        </w:rPr>
-      </w:pPr>
-    </w:p>
-    <w:p>
-      <w:pPr>
-        <w:pStyle w:val="Leipteksti"/>
-        <w:rPr>
-          <w:lang w:val="en-US"/>
-        </w:rPr>
-      </w:pPr>
-      <w:r>
-        <w:rPr>
-          <w:lang w:val="en-US"/>
-        </w:rPr>
-        <w:t>version control, but mostly it was just refreshing my memory. What I learned was…</w:t>
-      </w:r>
-    </w:p>
-    <w:p>
-      <w:pPr>
-        <w:pStyle w:val="Leipteksti"/>
-        <w:rPr>
-          <w:lang w:val="en-US"/>
-        </w:rPr>
-      </w:pPr>
-    </w:p>
-    <w:p>
-      <w:pPr>
-        <w:pStyle w:val="Leipteksti"/>
-        <w:rPr>
-          <w:lang w:val="en-US"/>
-        </w:rPr>
-      </w:pPr>
-      <w:r>
-        <w:rPr>
-          <w:lang w:val="en-US"/>
-        </w:rPr>
-        <w:t>how to develop as a becoming software professional. I find &lt;something&gt; interesting, because…</w:t>
-      </w:r>
-    </w:p>
-    <w:p>
-      <w:pPr>
-        <w:pStyle w:val="Leipteksti"/>
-        <w:rPr>
-          <w:lang w:val="en-US"/>
-        </w:rPr>
-      </w:pPr>
-    </w:p>
-    <w:p>
-      <w:pPr>
-        <w:pStyle w:val="Leipteksti"/>
-        <w:rPr>
-          <w:lang w:val="en-US"/>
-        </w:rPr>
-      </w:pPr>
-      <w:r>
-        <w:rPr>
-          <w:lang w:val="en-US"/>
-        </w:rPr>
-        <w:t>how to set up Atom environment with addons. There was one problem that took me a lot of time to solve. The problem was about …</w:t>
-      </w:r>
-    </w:p>
-    <w:p>
-      <w:pPr>
-        <w:pStyle w:val="Leipteksti"/>
-        <w:rPr>
-          <w:lang w:val="en-US"/>
-        </w:rPr>
-      </w:pPr>
-    </w:p>
-    <w:p>
-      <w:pPr>
-        <w:pStyle w:val="Leipteksti"/>
-        <w:rPr>
-          <w:lang w:val="en-US"/>
-        </w:rPr>
-      </w:pPr>
-      <w:r>
-        <w:rPr>
-          <w:lang w:val="en-US"/>
-        </w:rPr>
-        <w:t>Etc.</w:t>
-      </w:r>
-    </w:p>
-    <w:p>
-      <w:pPr>
-        <w:pStyle w:val="Leipteksti"/>
-        <w:rPr>
-          <w:lang w:val="en-US"/>
-        </w:rPr>
-      </w:pPr>
-    </w:p>
-    <w:p>
-      <w:pPr>
-        <w:pStyle w:val="Leipteksti"/>
-        <w:rPr>
-          <w:b/>
-          <w:lang w:val="en-US"/>
-        </w:rPr>
-      </w:pPr>
-      <w:r>
-        <w:rPr>
-          <w:b/>
-          <w:lang w:val="en-US"/>
-        </w:rPr>
-        <w:t>EXAMPLE STYLE 3</w:t>
-      </w:r>
-    </w:p>
-    <w:p>
-      <w:pPr>
-        <w:pStyle w:val="Leipteksti"/>
-        <w:rPr>
-          <w:b/>
-          <w:lang w:val="en-US"/>
-        </w:rPr>
-      </w:pPr>
-    </w:p>
-    <w:p>
-      <w:pPr>
-        <w:pStyle w:val="Leipteksti"/>
-        <w:rPr>
-          <w:lang w:val="en-US"/>
-        </w:rPr>
-      </w:pPr>
-      <w:r>
-        <w:rPr>
-          <w:lang w:val="en-US"/>
-        </w:rPr>
-        <w:t>Freeform.</w:t>
-      </w:r>
-    </w:p>
-    <w:p>
-      <w:pPr>
-        <w:pStyle w:val="Leipteksti"/>
-        <w:rPr>
-          <w:lang w:val="en-US"/>
-        </w:rPr>
-      </w:pPr>
-    </w:p>
-    <w:p>
-      <w:pPr>
-        <w:pStyle w:val="Leipteksti"/>
-        <w:rPr>
-          <w:lang w:val="en-US"/>
-        </w:rPr>
-      </w:pPr>
-      <w:r>
-        <w:rPr>
-          <w:lang w:val="en-US"/>
-        </w:rPr>
-        <w:t xml:space="preserve">Something else, but reasonable. </w:t>
-      </w:r>
-      <w:r>
-        <w:rPr>
-          <w:lang w:val="en-US"/>
-        </w:rPr>
-        <w:t>You must document what you have done, learned and when this have happened.</w:t>
-      </w:r>
+        <w:t>Next problem I had was the second activity (</w:t>
+      </w:r>
+      <w:proofErr w:type="spellStart"/>
+      <w:r>
+        <w:rPr>
+          <w:lang w:val="en-US"/>
+        </w:rPr>
+        <w:t>DressingActivity</w:t>
+      </w:r>
+      <w:proofErr w:type="spellEnd"/>
+      <w:r>
+        <w:rPr>
+          <w:lang w:val="en-US"/>
+        </w:rPr>
+        <w:t xml:space="preserve">) crashing when moved to it from the start screen. I couldn’t find a reason for that, so I had to use logcat to debug the crash. I found that the </w:t>
+      </w:r>
+      <w:proofErr w:type="spellStart"/>
+      <w:r>
+        <w:rPr>
+          <w:lang w:val="en-US"/>
+        </w:rPr>
+        <w:t>recyclerView</w:t>
+      </w:r>
+      <w:proofErr w:type="spellEnd"/>
+      <w:r>
+        <w:rPr>
+          <w:lang w:val="en-US"/>
+        </w:rPr>
+        <w:t xml:space="preserve"> binding wasn’t initialized (after using the: </w:t>
+      </w:r>
+      <w:r>
+        <w:rPr>
+          <w:lang w:val="en-US"/>
+        </w:rPr>
+        <w:t xml:space="preserve">private </w:t>
+      </w:r>
+      <w:proofErr w:type="spellStart"/>
+      <w:r>
+        <w:rPr>
+          <w:lang w:val="en-US"/>
+        </w:rPr>
+        <w:t>lateinit</w:t>
+      </w:r>
+      <w:proofErr w:type="spellEnd"/>
+      <w:r>
+        <w:rPr>
+          <w:lang w:val="en-US"/>
+        </w:rPr>
+        <w:t xml:space="preserve"> var </w:t>
+      </w:r>
+      <w:proofErr w:type="spellStart"/>
+      <w:r>
+        <w:rPr>
+          <w:lang w:val="en-US"/>
+        </w:rPr>
+        <w:t>recyclerView</w:t>
+      </w:r>
+      <w:proofErr w:type="spellEnd"/>
+      <w:r>
+        <w:rPr>
+          <w:lang w:val="en-US"/>
+        </w:rPr>
+        <w:t xml:space="preserve">: </w:t>
+      </w:r>
+      <w:proofErr w:type="spellStart"/>
+      <w:r>
+        <w:rPr>
+          <w:lang w:val="en-US"/>
+        </w:rPr>
+        <w:t>RecyclerView</w:t>
+      </w:r>
+      <w:proofErr w:type="spellEnd"/>
+      <w:r>
+        <w:rPr>
+          <w:lang w:val="en-US"/>
+        </w:rPr>
+        <w:t xml:space="preserve">). I had it initialized in the </w:t>
+      </w:r>
+      <w:proofErr w:type="spellStart"/>
+      <w:r>
+        <w:rPr>
+          <w:lang w:val="en-US"/>
+        </w:rPr>
+        <w:t>onCreate</w:t>
+      </w:r>
+      <w:proofErr w:type="spellEnd"/>
+      <w:r>
+        <w:rPr>
+          <w:lang w:val="en-US"/>
+        </w:rPr>
+        <w:t xml:space="preserve"> function as </w:t>
+      </w:r>
+      <w:proofErr w:type="spellStart"/>
+      <w:r>
+        <w:rPr>
+          <w:lang w:val="en-US"/>
+        </w:rPr>
+        <w:t>val</w:t>
+      </w:r>
+      <w:proofErr w:type="spellEnd"/>
+      <w:r>
+        <w:rPr>
+          <w:lang w:val="en-US"/>
+        </w:rPr>
+        <w:t xml:space="preserve"> </w:t>
+      </w:r>
+      <w:proofErr w:type="spellStart"/>
+      <w:r>
+        <w:rPr>
+          <w:lang w:val="en-US"/>
+        </w:rPr>
+        <w:t>recyclerView</w:t>
+      </w:r>
+      <w:proofErr w:type="spellEnd"/>
+      <w:r>
+        <w:rPr>
+          <w:lang w:val="en-US"/>
+        </w:rPr>
+        <w:t xml:space="preserve"> = </w:t>
+      </w:r>
+      <w:proofErr w:type="spellStart"/>
+      <w:proofErr w:type="gramStart"/>
+      <w:r>
+        <w:rPr>
+          <w:lang w:val="en-US"/>
+        </w:rPr>
+        <w:t>binding.recyclerView</w:t>
+      </w:r>
+      <w:proofErr w:type="spellEnd"/>
+      <w:proofErr w:type="gramEnd"/>
+      <w:r>
+        <w:rPr>
+          <w:lang w:val="en-US"/>
+        </w:rPr>
+        <w:t xml:space="preserve"> which I gather was </w:t>
+      </w:r>
+      <w:r>
+        <w:rPr>
+          <w:lang w:val="en-US"/>
+        </w:rPr>
+        <w:t xml:space="preserve">making a new variable rather than using the old one and it was fixed by removing the </w:t>
+      </w:r>
+      <w:proofErr w:type="spellStart"/>
+      <w:r>
+        <w:rPr>
+          <w:lang w:val="en-US"/>
+        </w:rPr>
+        <w:t>val</w:t>
+      </w:r>
+      <w:proofErr w:type="spellEnd"/>
+      <w:r>
+        <w:rPr>
+          <w:lang w:val="en-US"/>
+        </w:rPr>
+        <w:t xml:space="preserve"> keyword.</w:t>
+      </w:r>
+    </w:p>
+    <w:p>
+      <w:pPr>
+        <w:pStyle w:val="Leipteksti"/>
+        <w:rPr>
+          <w:lang w:val="en-US"/>
+        </w:rPr>
+      </w:pPr>
+    </w:p>
+    <w:p>
+      <w:pPr>
+        <w:pStyle w:val="Leipteksti"/>
+        <w:rPr>
+          <w:lang w:val="en-US"/>
+        </w:rPr>
+      </w:pPr>
+      <w:r>
+        <w:rPr>
+          <w:lang w:val="en-US"/>
+        </w:rPr>
+        <w:t xml:space="preserve">After this all I pretty much have left to do is implement and </w:t>
+      </w:r>
+      <w:proofErr w:type="spellStart"/>
+      <w:r>
+        <w:rPr>
+          <w:lang w:val="en-US"/>
+        </w:rPr>
+        <w:t>onClick</w:t>
+      </w:r>
+      <w:proofErr w:type="spellEnd"/>
+      <w:r>
+        <w:rPr>
+          <w:lang w:val="en-US"/>
+        </w:rPr>
+        <w:t xml:space="preserve"> on the </w:t>
+      </w:r>
+      <w:proofErr w:type="spellStart"/>
+      <w:r>
+        <w:rPr>
+          <w:lang w:val="en-US"/>
+        </w:rPr>
+        <w:t>DressingActivity</w:t>
+      </w:r>
+      <w:proofErr w:type="spellEnd"/>
+      <w:r>
+        <w:rPr>
+          <w:lang w:val="en-US"/>
+        </w:rPr>
+        <w:t xml:space="preserve"> to check that the item has been put on and implement a “</w:t>
+      </w:r>
+      <w:proofErr w:type="spellStart"/>
+      <w:r>
+        <w:rPr>
+          <w:lang w:val="en-US"/>
+        </w:rPr>
+        <w:t>Valmis</w:t>
+      </w:r>
+      <w:proofErr w:type="spellEnd"/>
+      <w:r>
+        <w:rPr>
+          <w:lang w:val="en-US"/>
+        </w:rPr>
+        <w:t>” button to show next screen with a thumbs up symbol.</w:t>
+      </w:r>
+      <w:r>
+        <w:rPr>
+          <w:lang w:val="en-US"/>
+        </w:rPr>
+        <w:t xml:space="preserve"> I would have liked to make a flip animation to the cards when they have been put on, but I’m not sure if that is a little too much work and fixing the </w:t>
+      </w:r>
+      <w:proofErr w:type="spellStart"/>
+      <w:r>
+        <w:rPr>
+          <w:lang w:val="en-US"/>
+        </w:rPr>
+        <w:t>alredy</w:t>
+      </w:r>
+      <w:proofErr w:type="spellEnd"/>
+      <w:r>
+        <w:rPr>
+          <w:lang w:val="en-US"/>
+        </w:rPr>
+        <w:t xml:space="preserve"> written code. We will see, what I can find online to have </w:t>
+      </w:r>
+      <w:r>
+        <w:rPr>
+          <w:lang w:val="en-US"/>
+        </w:rPr>
+        <w:t>feedback</w:t>
+      </w:r>
+      <w:r>
+        <w:rPr>
+          <w:lang w:val="en-US"/>
+        </w:rPr>
+        <w:t xml:space="preserve"> to the card press on that screen too (I wouldn’t like to use the same as previous screen).</w:t>
+      </w:r>
+    </w:p>
+    <w:p>
+      <w:pPr>
+        <w:pStyle w:val="Leipteksti"/>
+        <w:rPr>
+          <w:lang w:val="en-US"/>
+        </w:rPr>
+      </w:pPr>
     </w:p>
     <w:sectPr>
-      <w:headerReference w:type="default" r:id="rId11"/>
-      <w:footerReference w:type="default" r:id="rId12"/>
+      <w:headerReference w:type="default" r:id="rId12"/>
+      <w:footerReference w:type="default" r:id="rId13"/>
       <w:pgSz w:w="11906" w:h="16838"/>
       <w:pgMar w:top="1701" w:right="1134" w:bottom="1701" w:left="1985" w:header="720" w:footer="720" w:gutter="0"/>
       <w:cols w:space="720"/>

--- a/Coursework/SDS_learning_diary_Virtanen.docx
+++ b/Coursework/SDS_learning_diary_Virtanen.docx
@@ -2718,9 +2718,122 @@
         </w:rPr>
       </w:pPr>
     </w:p>
+    <w:p>
+      <w:pPr>
+        <w:pStyle w:val="Leipteksti"/>
+        <w:rPr>
+          <w:lang w:val="en-US"/>
+        </w:rPr>
+      </w:pPr>
+      <w:r>
+        <w:rPr>
+          <w:lang w:val="en-US"/>
+        </w:rPr>
+        <w:t>30.9.2021</w:t>
+      </w:r>
+    </w:p>
+    <w:p>
+      <w:pPr>
+        <w:pStyle w:val="Leipteksti"/>
+        <w:rPr>
+          <w:lang w:val="en-US"/>
+        </w:rPr>
+      </w:pPr>
+    </w:p>
+    <w:p>
+      <w:pPr>
+        <w:pStyle w:val="Leipteksti"/>
+        <w:rPr>
+          <w:lang w:val="en-US"/>
+        </w:rPr>
+      </w:pPr>
+      <w:r>
+        <w:rPr>
+          <w:lang w:val="en-US"/>
+        </w:rPr>
+        <w:t xml:space="preserve">I decided to implement a drag and drop interface to the </w:t>
+      </w:r>
+      <w:r>
+        <w:rPr>
+          <w:lang w:val="en-US"/>
+        </w:rPr>
+        <w:t xml:space="preserve">project app. That was completely new thing to </w:t>
+      </w:r>
+      <w:proofErr w:type="gramStart"/>
+      <w:r>
+        <w:rPr>
+          <w:lang w:val="en-US"/>
+        </w:rPr>
+        <w:t>do</w:t>
+      </w:r>
+      <w:proofErr w:type="gramEnd"/>
+      <w:r>
+        <w:rPr>
+          <w:lang w:val="en-US"/>
+        </w:rPr>
+        <w:t xml:space="preserve"> and it took quite a bit of googling. I eventually found a decently simple instruction that I could implement in my code. The code is from here: </w:t>
+      </w:r>
+      <w:hyperlink r:id="rId12" w:history="1">
+        <w:r>
+          <w:rPr>
+            <w:rStyle w:val="Hyperlinkki"/>
+            <w:lang w:val="en-US"/>
+          </w:rPr>
+          <w:t>https://yfujiki.medium.com/drag-and-reorder-recyclerview-items-in-a-user-friendly-manner-1282335141e9</w:t>
+        </w:r>
+      </w:hyperlink>
+      <w:r>
+        <w:rPr>
+          <w:lang w:val="en-US"/>
+        </w:rPr>
+        <w:t xml:space="preserve"> and it took just a little bit of maneuvering to get working on my app. I struggled a little bit with the list order not sticking, but I eventually figured that it rearranged itself every time the layout was changed (or the state of the app reloaded). That was fixed by moving the reorder function from the </w:t>
+      </w:r>
+      <w:proofErr w:type="spellStart"/>
+      <w:r>
+        <w:rPr>
+          <w:lang w:val="en-US"/>
+        </w:rPr>
+        <w:t>DressingAdapter</w:t>
+      </w:r>
+      <w:proofErr w:type="spellEnd"/>
+      <w:r>
+        <w:rPr>
+          <w:lang w:val="en-US"/>
+        </w:rPr>
+        <w:t xml:space="preserve"> to the </w:t>
+      </w:r>
+      <w:proofErr w:type="spellStart"/>
+      <w:r>
+        <w:rPr>
+          <w:lang w:val="en-US"/>
+        </w:rPr>
+        <w:t>ClothingAdapter</w:t>
+      </w:r>
+      <w:proofErr w:type="spellEnd"/>
+      <w:r>
+        <w:rPr>
+          <w:lang w:val="en-US"/>
+        </w:rPr>
+        <w:t xml:space="preserve"> (now the list orders itself every time a new item is added to it). In the </w:t>
+      </w:r>
+      <w:proofErr w:type="spellStart"/>
+      <w:r>
+        <w:rPr>
+          <w:lang w:val="en-US"/>
+        </w:rPr>
+        <w:t>DressingActivity</w:t>
+      </w:r>
+      <w:proofErr w:type="spellEnd"/>
+      <w:r>
+        <w:rPr>
+          <w:lang w:val="en-US"/>
+        </w:rPr>
+        <w:t xml:space="preserve"> screen it is now possible to rearrange items and that new order doesn’t get overridden if layout is changed.</w:t>
+      </w:r>
+    </w:p>
     <w:sectPr>
-      <w:headerReference w:type="default" r:id="rId12"/>
-      <w:footerReference w:type="default" r:id="rId13"/>
+      <w:headerReference w:type="default" r:id="rId13"/>
+      <w:footerReference w:type="default" r:id="rId14"/>
       <w:pgSz w:w="11906" w:h="16838"/>
       <w:pgMar w:top="1701" w:right="1134" w:bottom="1701" w:left="1985" w:header="720" w:footer="720" w:gutter="0"/>
       <w:cols w:space="720"/>

--- a/Coursework/SDS_learning_diary_Virtanen.docx
+++ b/Coursework/SDS_learning_diary_Virtanen.docx
@@ -477,21 +477,7 @@
         <w:rPr>
           <w:lang w:val="en-US"/>
         </w:rPr>
-        <w:t xml:space="preserve">instructions how to complete the course. The </w:t>
-      </w:r>
-      <w:proofErr w:type="gramStart"/>
-      <w:r>
-        <w:rPr>
-          <w:lang w:val="en-US"/>
-        </w:rPr>
-        <w:t>main focus</w:t>
-      </w:r>
-      <w:proofErr w:type="gramEnd"/>
-      <w:r>
-        <w:rPr>
-          <w:lang w:val="en-US"/>
-        </w:rPr>
-        <w:t xml:space="preserve"> of the course is to provide tools for creating unique projects (to give and advantage in the job market) and to find my passion as a software developer. As a software development major (in </w:t>
+        <w:t xml:space="preserve">instructions how to complete the course. The main focus of the course is to provide tools for creating unique projects (to give and advantage in the job market) and to find my passion as a software developer. As a software development major (in </w:t>
       </w:r>
       <w:r>
         <w:rPr>
@@ -1504,59 +1490,45 @@
         <w:rPr>
           <w:lang w:val="en-US"/>
         </w:rPr>
-        <w:t xml:space="preserve"> working as showed in the video (but of course in Kotlin), but I’m not </w:t>
+        <w:t xml:space="preserve"> working as showed in the video (but of course in Kotlin), but I’m not really sure what the code does exactly. As I think that is the main thing to learn I will continue further with the official documentation to see if there will be more </w:t>
+      </w:r>
+      <w:r>
+        <w:rPr>
+          <w:lang w:val="en-US"/>
+        </w:rPr>
+        <w:t>about Intents</w:t>
+      </w:r>
+      <w:r>
+        <w:rPr>
+          <w:lang w:val="en-US"/>
+        </w:rPr>
+        <w:t xml:space="preserve"> and Activities than in the video. I’m sure it will come eventually, but if it is not explained pretty </w:t>
+      </w:r>
+      <w:r>
+        <w:rPr>
+          <w:lang w:val="en-US"/>
+        </w:rPr>
+        <w:t>early,</w:t>
+      </w:r>
+      <w:r>
+        <w:rPr>
+          <w:lang w:val="en-US"/>
+        </w:rPr>
+        <w:t xml:space="preserve"> I will skip that and use the working code in the course project even though I have no idea why/how it </w:t>
       </w:r>
       <w:proofErr w:type="gramStart"/>
       <w:r>
         <w:rPr>
           <w:lang w:val="en-US"/>
         </w:rPr>
-        <w:t>really sure</w:t>
+        <w:t>actually works</w:t>
       </w:r>
       <w:proofErr w:type="gramEnd"/>
       <w:r>
         <w:rPr>
           <w:lang w:val="en-US"/>
         </w:rPr>
-        <w:t xml:space="preserve"> what the code does exactly. As I think that is the main thing to learn I will continue further with the official documentation to see if there will be more </w:t>
-      </w:r>
-      <w:r>
-        <w:rPr>
-          <w:lang w:val="en-US"/>
-        </w:rPr>
-        <w:t>about Intents</w:t>
-      </w:r>
-      <w:r>
-        <w:rPr>
-          <w:lang w:val="en-US"/>
-        </w:rPr>
-        <w:t xml:space="preserve"> and Activities than in the video. I’m sure it will come eventually, but if it is not explained </w:t>
-      </w:r>
-      <w:proofErr w:type="gramStart"/>
-      <w:r>
-        <w:rPr>
-          <w:lang w:val="en-US"/>
-        </w:rPr>
-        <w:t xml:space="preserve">pretty </w:t>
-      </w:r>
-      <w:r>
-        <w:rPr>
-          <w:lang w:val="en-US"/>
-        </w:rPr>
-        <w:t>early</w:t>
-      </w:r>
-      <w:proofErr w:type="gramEnd"/>
-      <w:r>
-        <w:rPr>
-          <w:lang w:val="en-US"/>
-        </w:rPr>
-        <w:t>,</w:t>
-      </w:r>
-      <w:r>
-        <w:rPr>
-          <w:lang w:val="en-US"/>
-        </w:rPr>
-        <w:t xml:space="preserve"> I will skip that and use the working code in the course project even though I have no idea why/how it actually works.</w:t>
+        <w:t>.</w:t>
       </w:r>
       <w:r>
         <w:rPr>
@@ -1564,14 +1536,12 @@
         </w:rPr>
         <w:t xml:space="preserve"> Seems that moving from activity to another comes in Unit 3: Navigation of the official Android Basics in Kotlin course. I have so far done the Unit 1 only, but the Unit 2 looks to be shorter than the first one. I intend to do these 5 units that are available during this </w:t>
       </w:r>
-      <w:proofErr w:type="gramStart"/>
-      <w:r>
-        <w:rPr>
-          <w:lang w:val="en-US"/>
-        </w:rPr>
-        <w:t>course</w:t>
-      </w:r>
-      <w:proofErr w:type="gramEnd"/>
+      <w:r>
+        <w:rPr>
+          <w:lang w:val="en-US"/>
+        </w:rPr>
+        <w:t>course,</w:t>
+      </w:r>
       <w:r>
         <w:rPr>
           <w:lang w:val="en-US"/>
@@ -1846,14 +1816,12 @@
         </w:rPr>
         <w:t xml:space="preserve">I also checked out the material components lesson, which gave the basics on </w:t>
       </w:r>
-      <w:proofErr w:type="spellStart"/>
-      <w:r>
-        <w:rPr>
-          <w:lang w:val="en-US"/>
-        </w:rPr>
-        <w:t>ready made</w:t>
-      </w:r>
-      <w:proofErr w:type="spellEnd"/>
+      <w:r>
+        <w:rPr>
+          <w:lang w:val="en-US"/>
+        </w:rPr>
+        <w:t>ready-made</w:t>
+      </w:r>
       <w:r>
         <w:rPr>
           <w:lang w:val="en-US"/>
@@ -2117,14 +2085,12 @@
         </w:rPr>
         <w:t>course project task. It will be a helper/learning app for kindergartens to help dressing up children in the right order and with the selected clothing. My girlfriend works as a kindergarten teacher and that kind of app has been something she has been wanting to have there (</w:t>
       </w:r>
-      <w:proofErr w:type="spellStart"/>
-      <w:r>
-        <w:rPr>
-          <w:lang w:val="en-US"/>
-        </w:rPr>
-        <w:t>insread</w:t>
-      </w:r>
-      <w:proofErr w:type="spellEnd"/>
+      <w:r>
+        <w:rPr>
+          <w:lang w:val="en-US"/>
+        </w:rPr>
+        <w:t>instead</w:t>
+      </w:r>
       <w:r>
         <w:rPr>
           <w:lang w:val="en-US"/>
@@ -2683,14 +2649,12 @@
         </w:rPr>
         <w:t xml:space="preserve"> I would have liked to make a flip animation to the cards when they have been put on, but I’m not sure if that is a little too much work and fixing the </w:t>
       </w:r>
-      <w:proofErr w:type="spellStart"/>
-      <w:r>
-        <w:rPr>
-          <w:lang w:val="en-US"/>
-        </w:rPr>
-        <w:t>alredy</w:t>
-      </w:r>
-      <w:proofErr w:type="spellEnd"/>
+      <w:r>
+        <w:rPr>
+          <w:lang w:val="en-US"/>
+        </w:rPr>
+        <w:t>already</w:t>
+      </w:r>
       <w:r>
         <w:rPr>
           <w:lang w:val="en-US"/>
@@ -2831,9 +2795,143 @@
         <w:t xml:space="preserve"> screen it is now possible to rearrange items and that new order doesn’t get overridden if layout is changed.</w:t>
       </w:r>
     </w:p>
+    <w:p>
+      <w:pPr>
+        <w:pStyle w:val="Leipteksti"/>
+        <w:rPr>
+          <w:lang w:val="en-US"/>
+        </w:rPr>
+      </w:pPr>
+    </w:p>
+    <w:p>
+      <w:pPr>
+        <w:pStyle w:val="Leipteksti"/>
+        <w:rPr>
+          <w:lang w:val="en-US"/>
+        </w:rPr>
+      </w:pPr>
+      <w:r>
+        <w:rPr>
+          <w:lang w:val="en-US"/>
+        </w:rPr>
+        <w:t>1.10.2021</w:t>
+      </w:r>
+    </w:p>
+    <w:p>
+      <w:pPr>
+        <w:pStyle w:val="Leipteksti"/>
+        <w:rPr>
+          <w:lang w:val="en-US"/>
+        </w:rPr>
+      </w:pPr>
+    </w:p>
+    <w:p>
+      <w:pPr>
+        <w:pStyle w:val="Leipteksti"/>
+        <w:rPr>
+          <w:lang w:val="en-US"/>
+        </w:rPr>
+      </w:pPr>
+      <w:r>
+        <w:rPr>
+          <w:lang w:val="en-US"/>
+        </w:rPr>
+        <w:t xml:space="preserve">I also decided to implement a card flip animation in the second screen that has the clothing items that are supposed to be put on. When an item is clicked it flips around and displays a “backside” that shows a thump up symbol. I found another code for the flip animation from </w:t>
+      </w:r>
+      <w:r>
+        <w:rPr>
+          <w:lang w:val="en-US"/>
+        </w:rPr>
+        <w:lastRenderedPageBreak/>
+        <w:t xml:space="preserve">here </w:t>
+      </w:r>
+      <w:hyperlink r:id="rId13" w:history="1">
+        <w:r>
+          <w:rPr>
+            <w:rStyle w:val="Hyperlinkki"/>
+            <w:lang w:val="en-US"/>
+          </w:rPr>
+          <w:t>https://medium.com/geekculture/how-to-add-card-flip-animation-in-the-android-app-3060afeadd45</w:t>
+        </w:r>
+      </w:hyperlink>
+      <w:r>
+        <w:rPr>
+          <w:lang w:val="en-US"/>
+        </w:rPr>
+        <w:t xml:space="preserve"> and implementing it was actually fairly easy. I had some trouble with the backside showing always and sometimes on top of the frontside, but I fixed that by setting the visibility of it to GONE everywhere I didn’t want it to show. I also implemented an if else statement to flip the card back if it was already flipped. </w:t>
+      </w:r>
+      <w:r>
+        <w:rPr>
+          <w:lang w:val="en-US"/>
+        </w:rPr>
+        <w:t>Finally,</w:t>
+      </w:r>
+      <w:r>
+        <w:rPr>
+          <w:lang w:val="en-US"/>
+        </w:rPr>
+        <w:t xml:space="preserve"> I made an all done screen that users get to when they press the done button in the dressing screen. From there the user can return to the first screen to start over and the lists and data are reset. </w:t>
+      </w:r>
+    </w:p>
+    <w:p>
+      <w:pPr>
+        <w:pStyle w:val="Leipteksti"/>
+        <w:rPr>
+          <w:lang w:val="en-US"/>
+        </w:rPr>
+      </w:pPr>
+    </w:p>
+    <w:p>
+      <w:pPr>
+        <w:pStyle w:val="Leipteksti"/>
+        <w:rPr>
+          <w:lang w:val="en-US"/>
+        </w:rPr>
+      </w:pPr>
+      <w:r>
+        <w:rPr>
+          <w:lang w:val="en-US"/>
+        </w:rPr>
+        <w:t>That pretty much sums it up for this course as the project app is now done (I’m going to try to export it to an installable .</w:t>
+      </w:r>
+      <w:proofErr w:type="spellStart"/>
+      <w:r>
+        <w:rPr>
+          <w:lang w:val="en-US"/>
+        </w:rPr>
+        <w:t>apk</w:t>
+      </w:r>
+      <w:proofErr w:type="spellEnd"/>
+      <w:r>
+        <w:rPr>
+          <w:lang w:val="en-US"/>
+        </w:rPr>
+        <w:t xml:space="preserve"> so that my girlfriend can use it at work too). All in </w:t>
+      </w:r>
+      <w:proofErr w:type="gramStart"/>
+      <w:r>
+        <w:rPr>
+          <w:lang w:val="en-US"/>
+        </w:rPr>
+        <w:t>all</w:t>
+      </w:r>
+      <w:proofErr w:type="gramEnd"/>
+      <w:r>
+        <w:rPr>
+          <w:lang w:val="en-US"/>
+        </w:rPr>
+        <w:t xml:space="preserve"> it was very interesting to learn android development and the Android Studio app and the official documentation seemed to work very well and much thought has been put to them to make app development as easy as possible for Android. I didn’t really like the course videos as much better tutorials are available too. Doing the project app seems to have been the best learning experience through this course</w:t>
+      </w:r>
+      <w:r>
+        <w:rPr>
+          <w:lang w:val="en-US"/>
+        </w:rPr>
+        <w:t xml:space="preserve"> (I guess it is true that you learn best when doing).</w:t>
+      </w:r>
+    </w:p>
     <w:sectPr>
-      <w:headerReference w:type="default" r:id="rId13"/>
-      <w:footerReference w:type="default" r:id="rId14"/>
+      <w:headerReference w:type="default" r:id="rId14"/>
+      <w:footerReference w:type="default" r:id="rId15"/>
       <w:pgSz w:w="11906" w:h="16838"/>
       <w:pgMar w:top="1701" w:right="1134" w:bottom="1701" w:left="1985" w:header="720" w:footer="720" w:gutter="0"/>
       <w:cols w:space="720"/>
